--- a/ReportePassport.docx
+++ b/ReportePassport.docx
@@ -104,7 +104,7 @@
           <w:rFonts w:ascii="Arial" w:hAnsi="Arial" w:cs="Arial"/>
           <w:lang w:val="es-MX"/>
         </w:rPr>
-        <w:t xml:space="preserve"> A partir de este formato se puede explotar la para utilizarla en muchas herramientas de informática, como aprendizaje de máquina</w:t>
+        <w:t xml:space="preserve"> A partir de este formato se puede explotar para utilizarla en muchas herramientas de informática, como aprendizaje de máquina</w:t>
       </w:r>
       <w:r>
         <w:rPr>
@@ -127,6 +127,22 @@
         </w:rPr>
         <w:t>.</w:t>
       </w:r>
+      <w:r>
+        <w:rPr>
+          <w:rFonts w:ascii="Arial" w:hAnsi="Arial" w:cs="Arial"/>
+          <w:lang w:val="es-MX"/>
+        </w:rPr>
+        <w:t xml:space="preserve"> </w:t>
+      </w:r>
+      <w:r>
+        <w:rPr>
+          <w:rFonts w:ascii="Arial" w:hAnsi="Arial" w:cs="Arial"/>
+          <w:lang w:val="es-MX"/>
+        </w:rPr>
+        <w:t>El rango de información incluye varias industrias y tiene datos sobre muchos países, lo que permite hacer comparaciones económicas entre los mismos.</w:t>
+      </w:r>
+      <w:bookmarkStart w:id="0" w:name="_GoBack"/>
+      <w:bookmarkEnd w:id="0"/>
     </w:p>
     <w:p>
       <w:pPr>
@@ -180,8 +196,116 @@
         </w:rPr>
         <w:t xml:space="preserve"> a la opción de Bases de Datos. En la lista de bases de datos se puede desplazar hacia abajo hasta la P, o filtrar con las letras que aparecen sobre la lista, y se encontrará Passport como la primera opción de la letra P.</w:t>
       </w:r>
-      <w:bookmarkStart w:id="0" w:name="_GoBack"/>
-      <w:bookmarkEnd w:id="0"/>
+      <w:r>
+        <w:rPr>
+          <w:rFonts w:ascii="Arial" w:hAnsi="Arial" w:cs="Arial"/>
+          <w:lang w:val="es-MX"/>
+        </w:rPr>
+        <w:t xml:space="preserve"> Tras darle </w:t>
+      </w:r>
+      <w:proofErr w:type="spellStart"/>
+      <w:proofErr w:type="gramStart"/>
+      <w:r>
+        <w:rPr>
+          <w:rFonts w:ascii="Arial" w:hAnsi="Arial" w:cs="Arial"/>
+          <w:lang w:val="es-MX"/>
+        </w:rPr>
+        <w:t>click</w:t>
+      </w:r>
+      <w:proofErr w:type="spellEnd"/>
+      <w:proofErr w:type="gramEnd"/>
+      <w:r>
+        <w:rPr>
+          <w:rFonts w:ascii="Arial" w:hAnsi="Arial" w:cs="Arial"/>
+          <w:lang w:val="es-MX"/>
+        </w:rPr>
+        <w:t xml:space="preserve">, al momento de este reporte sale una página con un link que dice “Accede aquí a Passport”. Al presionar sobre el </w:t>
+      </w:r>
+      <w:proofErr w:type="gramStart"/>
+      <w:r>
+        <w:rPr>
+          <w:rFonts w:ascii="Arial" w:hAnsi="Arial" w:cs="Arial"/>
+          <w:lang w:val="es-MX"/>
+        </w:rPr>
+        <w:t>link</w:t>
+      </w:r>
+      <w:proofErr w:type="gramEnd"/>
+      <w:r>
+        <w:rPr>
+          <w:rFonts w:ascii="Arial" w:hAnsi="Arial" w:cs="Arial"/>
+          <w:lang w:val="es-MX"/>
+        </w:rPr>
+        <w:t xml:space="preserve"> se ingresará al sitio web de Passport y será necesario crear una cuenta utilizando la matrícula de estudiante del </w:t>
+      </w:r>
+      <w:proofErr w:type="spellStart"/>
+      <w:r>
+        <w:rPr>
+          <w:rFonts w:ascii="Arial" w:hAnsi="Arial" w:cs="Arial"/>
+          <w:lang w:val="es-MX"/>
+        </w:rPr>
+        <w:t>Tec</w:t>
+      </w:r>
+      <w:proofErr w:type="spellEnd"/>
+      <w:r>
+        <w:rPr>
+          <w:rFonts w:ascii="Arial" w:hAnsi="Arial" w:cs="Arial"/>
+          <w:lang w:val="es-MX"/>
+        </w:rPr>
+        <w:t xml:space="preserve"> de Monterrey. Una vez creada la cuenta será </w:t>
+      </w:r>
+      <w:r>
+        <w:rPr>
+          <w:rFonts w:ascii="Arial" w:hAnsi="Arial" w:cs="Arial"/>
+          <w:lang w:val="es-MX"/>
+        </w:rPr>
+        <w:t>posible acceder a la página principal de Passport. La opción de información que permite descargar como xls es la titulada “</w:t>
+      </w:r>
+      <w:proofErr w:type="spellStart"/>
+      <w:r>
+        <w:rPr>
+          <w:rFonts w:ascii="Arial" w:hAnsi="Arial" w:cs="Arial"/>
+          <w:lang w:val="es-MX"/>
+        </w:rPr>
+        <w:t>Search</w:t>
+      </w:r>
+      <w:proofErr w:type="spellEnd"/>
+      <w:r>
+        <w:rPr>
+          <w:rFonts w:ascii="Arial" w:hAnsi="Arial" w:cs="Arial"/>
+          <w:lang w:val="es-MX"/>
+        </w:rPr>
+        <w:t xml:space="preserve"> </w:t>
+      </w:r>
+      <w:proofErr w:type="spellStart"/>
+      <w:r>
+        <w:rPr>
+          <w:rFonts w:ascii="Arial" w:hAnsi="Arial" w:cs="Arial"/>
+          <w:lang w:val="es-MX"/>
+        </w:rPr>
+        <w:t>Statisitics</w:t>
+      </w:r>
+      <w:proofErr w:type="spellEnd"/>
+      <w:r>
+        <w:rPr>
+          <w:rFonts w:ascii="Arial" w:hAnsi="Arial" w:cs="Arial"/>
+          <w:lang w:val="es-MX"/>
+        </w:rPr>
+        <w:t xml:space="preserve">”. Tras seleccionar la industria de la que se quiera saber y la categoría, saldrá la hoja de cálculo con todas las variables del Data Set. En la parte superior derecha de la hoja de cálculo está el símbolo </w:t>
+      </w:r>
+      <w:r>
+        <w:rPr>
+          <w:noProof/>
+          <w:lang w:val="es-MX"/>
+        </w:rPr>
+        <w:t>d</w:t>
+      </w:r>
+      <w:r>
+        <w:rPr>
+          <w:noProof/>
+          <w:lang w:val="es-MX"/>
+        </w:rPr>
+        <w:t>e descarga. Con la cuenta del tec solo se puede utilizar la opción de Export Current Data Set para obtener el xls.</w:t>
+      </w:r>
     </w:p>
     <w:sectPr>
       <w:headerReference w:type="default" r:id="rId7"/>
